--- a/Assignment3/作业3翻译.docx
+++ b/Assignment3/作业3翻译.docx
@@ -6,7 +6,6 @@
       <w:pPr>
         <w:pStyle w:val="1"/>
         <w:rPr>
-          <w:rFonts w:hint="eastAsia"/>
           <w:lang w:val="zh-CN"/>
         </w:rPr>
       </w:pPr>
@@ -621,7 +620,7 @@
         <w:adjustRightInd w:val="0"/>
         <w:jc w:val="left"/>
         <w:rPr>
-          <w:rFonts w:ascii="Microsoft YaHei UI" w:eastAsia="Microsoft YaHei UI" w:cs="Microsoft YaHei UI" w:hint="eastAsia"/>
+          <w:rFonts w:ascii="Microsoft YaHei UI" w:eastAsia="Microsoft YaHei UI" w:cs="Microsoft YaHei UI"/>
           <w:kern w:val="0"/>
           <w:sz w:val="22"/>
           <w:lang w:val="zh-CN"/>
@@ -805,16 +804,7 @@
           <w:lang w:val="zh-CN"/>
         </w:rPr>
         <w:lastRenderedPageBreak/>
-        <w:t>不完整或不充分的写作</w:t>
-      </w:r>
-      <w:r>
-        <w:rPr>
-          <w:rFonts w:ascii="Microsoft YaHei UI" w:eastAsia="Microsoft YaHei UI" w:cs="Microsoft YaHei UI" w:hint="eastAsia"/>
-          <w:kern w:val="0"/>
-          <w:sz w:val="22"/>
-          <w:lang w:val="zh-CN"/>
-        </w:rPr>
-        <w:t>。</w:t>
+        <w:t>不完整或不充分的写作。</w:t>
       </w:r>
     </w:p>
     <w:p/>
@@ -831,17 +821,7 @@
           <w:highlight w:val="white"/>
           <w:lang w:val="zh-CN"/>
         </w:rPr>
-        <w:t>提交的联络资</w:t>
-      </w:r>
-      <w:bookmarkStart w:id="0" w:name="_GoBack"/>
-      <w:bookmarkEnd w:id="0"/>
-      <w:r>
-        <w:rPr>
-          <w:rFonts w:hint="eastAsia"/>
-          <w:highlight w:val="white"/>
-          <w:lang w:val="zh-CN"/>
-        </w:rPr>
-        <w:t>料</w:t>
+        <w:t>提交的联络资料</w:t>
       </w:r>
     </w:p>
     <w:p>
@@ -886,12 +866,12 @@
       </w:r>
       <w:r>
         <w:rPr>
-          <w:rFonts w:ascii="Microsoft YaHei UI" w:eastAsia="Microsoft YaHei UI" w:cs="Microsoft YaHei UI"/>
-          <w:kern w:val="0"/>
-          <w:sz w:val="22"/>
-          <w:lang w:val="zh-CN"/>
-        </w:rPr>
-        <w:t>5</w:t>
+          <w:rFonts w:ascii="Microsoft YaHei UI" w:eastAsia="Microsoft YaHei UI" w:cs="Microsoft YaHei UI" w:hint="eastAsia"/>
+          <w:kern w:val="0"/>
+          <w:sz w:val="22"/>
+          <w:lang w:val="zh-CN"/>
+        </w:rPr>
+        <w:t>3</w:t>
       </w:r>
       <w:r>
         <w:rPr>
@@ -920,6 +900,8 @@
         </w:rPr>
         <w:t>到期。我们将在课堂上讨论提交的内容，因此请务必避免迟交。</w:t>
       </w:r>
+      <w:bookmarkStart w:id="0" w:name="_GoBack"/>
+      <w:bookmarkEnd w:id="0"/>
     </w:p>
     <w:p>
       <w:pPr>
@@ -1305,13 +1287,7 @@
         <w:t>如有其他问题，请随意询问两名助教。</w:t>
       </w:r>
     </w:p>
-    <w:p>
-      <w:pPr>
-        <w:rPr>
-          <w:rFonts w:hint="eastAsia"/>
-        </w:rPr>
-      </w:pPr>
-    </w:p>
+    <w:p/>
     <w:sectPr>
       <w:pgSz w:w="11906" w:h="16838"/>
       <w:pgMar w:top="1440" w:right="1800" w:bottom="1440" w:left="1800" w:header="851" w:footer="992" w:gutter="0"/>
